--- a/2 семак/Прога/Важные плюхи/Краткая выжимка Хортсмана/Глава 8 - Обобщенное программирование.docx
+++ b/2 семак/Прога/Важные плюхи/Краткая выжимка Хортсмана/Глава 8 - Обобщенное программирование.docx
@@ -294,13 +294,8 @@
       <w:r>
         <w:t xml:space="preserve">В связи с этим можно сформулировать следующее эмпирическое правило: от применения параметров типа выигрывает только тот код, в котором традиционно присутствует много операций приведения от самых общих типов, как, например, класс </w:t>
       </w:r>
-      <w:proofErr w:type="spellStart"/>
-      <w:r>
-        <w:t>Object</w:t>
-      </w:r>
-      <w:proofErr w:type="spellEnd"/>
-      <w:r>
-        <w:t xml:space="preserve"> или интерфейс </w:t>
+      <w:r>
+        <w:t xml:space="preserve">Object или интерфейс </w:t>
       </w:r>
       <w:proofErr w:type="spellStart"/>
       <w:r>
@@ -315,6 +310,28 @@
       <w:r>
         <w:t>4)Какой-то пиздец со стиранием типов</w:t>
       </w:r>
+      <w:r>
+        <w:t>(почитать :</w:t>
+      </w:r>
+      <w:r>
+        <w:t xml:space="preserve"> </w:t>
+      </w:r>
+      <w:hyperlink r:id="rId6" w:history="1">
+        <w:r>
+          <w:rPr>
+            <w:rStyle w:val="a4"/>
+          </w:rPr>
+          <w:t>https://javarush.ru/groups/posts/2315-stiranie-tipov</w:t>
+        </w:r>
+      </w:hyperlink>
+      <w:r>
+        <w:t xml:space="preserve"> </w:t>
+      </w:r>
+      <w:bookmarkStart w:id="0" w:name="_GoBack"/>
+      <w:bookmarkEnd w:id="0"/>
+      <w:r>
+        <w:t>)</w:t>
+      </w:r>
     </w:p>
     <w:p>
       <w:r>
@@ -394,15 +411,7 @@
       </w:r>
       <w:proofErr w:type="spellEnd"/>
       <w:r>
-        <w:t xml:space="preserve"> отсутствуют поля типа </w:t>
-      </w:r>
-      <w:proofErr w:type="spellStart"/>
-      <w:r>
-        <w:t>Object</w:t>
-      </w:r>
-      <w:proofErr w:type="spellEnd"/>
-      <w:r>
-        <w:t xml:space="preserve">, и поэтому их нельзя использовать для хранения значений типа </w:t>
+        <w:t xml:space="preserve"> отсутствуют поля типа Object, и поэтому их нельзя использовать для хранения значений типа </w:t>
       </w:r>
       <w:proofErr w:type="spellStart"/>
       <w:r>
@@ -523,15 +532,7 @@
     </w:p>
     <w:p>
       <w:r>
-        <w:t xml:space="preserve">Стирание типов может изменить обобщенный тип Т на </w:t>
-      </w:r>
-      <w:proofErr w:type="spellStart"/>
-      <w:r>
-        <w:t>Object</w:t>
-      </w:r>
-      <w:proofErr w:type="spellEnd"/>
-      <w:r>
-        <w:t xml:space="preserve">, а вызывать конструктор </w:t>
+        <w:t xml:space="preserve">Стирание типов может изменить обобщенный тип Т на Object, а вызывать конструктор </w:t>
       </w:r>
       <w:proofErr w:type="spellStart"/>
       <w:r>
@@ -539,15 +540,7 @@
       </w:r>
       <w:proofErr w:type="spellEnd"/>
       <w:r>
-        <w:t xml:space="preserve"> </w:t>
-      </w:r>
-      <w:proofErr w:type="spellStart"/>
-      <w:r>
-        <w:t>Object</w:t>
-      </w:r>
-      <w:proofErr w:type="spellEnd"/>
-      <w:r>
-        <w:t xml:space="preserve"> (), конечно, не стоит. Начиная с версии </w:t>
+        <w:t xml:space="preserve"> Object (), конечно, не стоит. Начиная с версии </w:t>
       </w:r>
       <w:proofErr w:type="spellStart"/>
       <w:r>
@@ -1164,7 +1157,7 @@
                     </pic:cNvPicPr>
                   </pic:nvPicPr>
                   <pic:blipFill>
-                    <a:blip r:embed="rId6">
+                    <a:blip r:embed="rId7">
                       <a:extLst>
                         <a:ext uri="{28A0092B-C50C-407E-A947-70E740481C1C}">
                           <a14:useLocalDpi xmlns:a14="http://schemas.microsoft.com/office/drawing/2010/main" val="0"/>
@@ -1368,7 +1361,7 @@
                     </pic:cNvPicPr>
                   </pic:nvPicPr>
                   <pic:blipFill>
-                    <a:blip r:embed="rId7">
+                    <a:blip r:embed="rId8">
                       <a:extLst>
                         <a:ext uri="{28A0092B-C50C-407E-A947-70E740481C1C}">
                           <a14:useLocalDpi xmlns:a14="http://schemas.microsoft.com/office/drawing/2010/main" val="0"/>
@@ -1442,7 +1435,7 @@
                     </pic:cNvPicPr>
                   </pic:nvPicPr>
                   <pic:blipFill>
-                    <a:blip r:embed="rId8">
+                    <a:blip r:embed="rId9">
                       <a:extLst>
                         <a:ext uri="{28A0092B-C50C-407E-A947-70E740481C1C}">
                           <a14:useLocalDpi xmlns:a14="http://schemas.microsoft.com/office/drawing/2010/main" val="0"/>
@@ -1480,8 +1473,6 @@
           <w:lang w:val="en-US"/>
         </w:rPr>
       </w:pPr>
-      <w:bookmarkStart w:id="0" w:name="_GoBack"/>
-      <w:bookmarkEnd w:id="0"/>
     </w:p>
     <w:sectPr>
       <w:pgSz w:w="11906" w:h="16838"/>
@@ -2022,6 +2013,17 @@
       <w:contextualSpacing/>
     </w:pPr>
   </w:style>
+  <w:style w:type="character" w:styleId="a4">
+    <w:name w:val="Hyperlink"/>
+    <w:basedOn w:val="a0"/>
+    <w:uiPriority w:val="99"/>
+    <w:unhideWhenUsed/>
+    <w:rsid w:val="00015746"/>
+    <w:rPr>
+      <w:color w:val="0563C1" w:themeColor="hyperlink"/>
+      <w:u w:val="single"/>
+    </w:rPr>
+  </w:style>
 </w:styles>
 </file>
 
@@ -2291,7 +2293,7 @@
 </file>
 
 <file path=customXml/itemProps1.xml><?xml version="1.0" encoding="utf-8"?>
-<ds:datastoreItem xmlns:ds="http://schemas.openxmlformats.org/officeDocument/2006/customXml" ds:itemID="{640449C4-39B4-44C1-B182-A10E975B80D6}">
+<ds:datastoreItem xmlns:ds="http://schemas.openxmlformats.org/officeDocument/2006/customXml" ds:itemID="{D52405D6-5C5A-4366-B7C4-3768BDAA5C57}">
   <ds:schemaRefs>
     <ds:schemaRef ds:uri="http://schemas.openxmlformats.org/officeDocument/2006/bibliography"/>
   </ds:schemaRefs>
